--- a/SWELMS.docx
+++ b/SWELMS.docx
@@ -810,8 +810,10 @@
           <w:sz w:val="18"/>
           <w:szCs w:val="18"/>
         </w:rPr>
-        <w:t>Courses</w:t>
-      </w:r>
+        <w:t>Course Management</w:t>
+      </w:r>
+      <w:bookmarkStart w:id="0" w:name="_GoBack"/>
+      <w:bookmarkEnd w:id="0"/>
       <w:r>
         <w:rPr>
           <w:sz w:val="18"/>
@@ -933,13 +935,7 @@
         <w:rPr>
           <w:szCs w:val="18"/>
         </w:rPr>
-        <w:t xml:space="preserve">The </w:t>
-      </w:r>
-      <w:r>
-        <w:rPr>
-          <w:szCs w:val="18"/>
-        </w:rPr>
-        <w:t>new system must include the following:</w:t>
+        <w:t>The new system must include the following:</w:t>
       </w:r>
     </w:p>
     <w:p>
@@ -997,8 +993,6 @@
         </w:rPr>
         <w:t>Allow students to progress with course content.</w:t>
       </w:r>
-      <w:bookmarkStart w:id="0" w:name="_GoBack"/>
-      <w:bookmarkEnd w:id="0"/>
     </w:p>
     <w:p>
       <w:pPr>
@@ -5508,6 +5502,7 @@
     <w:rsidRoot w:val="00B2656A"/>
     <w:rsid w:val="001E6E1B"/>
     <w:rsid w:val="00B2656A"/>
+    <w:rsid w:val="00DB4499"/>
     <w:rsid w:val="00FD0F43"/>
   </w:rsids>
   <m:mathPr>
@@ -6248,7 +6243,7 @@
 </file>
 
 <file path=customXml/itemProps2.xml><?xml version="1.0" encoding="utf-8"?>
-<ds:datastoreItem xmlns:ds="http://schemas.openxmlformats.org/officeDocument/2006/customXml" ds:itemID="{397E178B-DD2D-408E-B433-E61978F81D02}">
+<ds:datastoreItem xmlns:ds="http://schemas.openxmlformats.org/officeDocument/2006/customXml" ds:itemID="{A6635F71-78A4-404B-81E9-DE59A11D4937}">
   <ds:schemaRefs>
     <ds:schemaRef ds:uri="http://schemas.openxmlformats.org/officeDocument/2006/bibliography"/>
   </ds:schemaRefs>

--- a/SWELMS.docx
+++ b/SWELMS.docx
@@ -1,6 +1,6 @@
 
 <file path=word/document.xml><?xml version="1.0" encoding="utf-8"?>
-<w:document xmlns:wpc="http://schemas.microsoft.com/office/word/2010/wordprocessingCanvas" xmlns:cx="http://schemas.microsoft.com/office/drawing/2014/chartex" xmlns:cx1="http://schemas.microsoft.com/office/drawing/2015/9/8/chartex" xmlns:mc="http://schemas.openxmlformats.org/markup-compatibility/2006" xmlns:o="urn:schemas-microsoft-com:office:office" xmlns:r="http://schemas.openxmlformats.org/officeDocument/2006/relationships" xmlns:m="http://schemas.openxmlformats.org/officeDocument/2006/math" xmlns:v="urn:schemas-microsoft-com:vml" xmlns:wp14="http://schemas.microsoft.com/office/word/2010/wordprocessingDrawing" xmlns:wp="http://schemas.openxmlformats.org/drawingml/2006/wordprocessingDrawing" xmlns:w10="urn:schemas-microsoft-com:office:word" xmlns:w="http://schemas.openxmlformats.org/wordprocessingml/2006/main" xmlns:w14="http://schemas.microsoft.com/office/word/2010/wordml" xmlns:w15="http://schemas.microsoft.com/office/word/2012/wordml" xmlns:w16se="http://schemas.microsoft.com/office/word/2015/wordml/symex" xmlns:wpg="http://schemas.microsoft.com/office/word/2010/wordprocessingGroup" xmlns:wpi="http://schemas.microsoft.com/office/word/2010/wordprocessingInk" xmlns:wne="http://schemas.microsoft.com/office/word/2006/wordml" xmlns:wps="http://schemas.microsoft.com/office/word/2010/wordprocessingShape" mc:Ignorable="w14 w15 w16se wp14">
+<w:document xmlns:wpc="http://schemas.microsoft.com/office/word/2010/wordprocessingCanvas" xmlns:mc="http://schemas.openxmlformats.org/markup-compatibility/2006" xmlns:o="urn:schemas-microsoft-com:office:office" xmlns:r="http://schemas.openxmlformats.org/officeDocument/2006/relationships" xmlns:m="http://schemas.openxmlformats.org/officeDocument/2006/math" xmlns:v="urn:schemas-microsoft-com:vml" xmlns:wp14="http://schemas.microsoft.com/office/word/2010/wordprocessingDrawing" xmlns:wp="http://schemas.openxmlformats.org/drawingml/2006/wordprocessingDrawing" xmlns:w10="urn:schemas-microsoft-com:office:word" xmlns:w="http://schemas.openxmlformats.org/wordprocessingml/2006/main" xmlns:w14="http://schemas.microsoft.com/office/word/2010/wordml" xmlns:w15="http://schemas.microsoft.com/office/word/2012/wordml" xmlns:wpg="http://schemas.microsoft.com/office/word/2010/wordprocessingGroup" xmlns:wpi="http://schemas.microsoft.com/office/word/2010/wordprocessingInk" xmlns:wne="http://schemas.microsoft.com/office/word/2006/wordml" xmlns:wps="http://schemas.microsoft.com/office/word/2010/wordprocessingShape" mc:Ignorable="w14 w15 wp14">
   <w:body>
     <w:p>
       <w:pPr>
@@ -301,7 +301,14 @@
           <w:sz w:val="18"/>
           <w:szCs w:val="18"/>
         </w:rPr>
-        <w:t>Member Registration module</w:t>
+        <w:t>Authentication</w:t>
+      </w:r>
+      <w:r>
+        <w:rPr>
+          <w:sz w:val="18"/>
+          <w:szCs w:val="18"/>
+        </w:rPr>
+        <w:t xml:space="preserve"> module</w:t>
       </w:r>
     </w:p>
     <w:p>
@@ -380,7 +387,19 @@
         <w:rPr>
           <w:szCs w:val="18"/>
         </w:rPr>
-        <w:t>ssigning permissions to the registered member using pre-defined</w:t>
+        <w:t>ssigning permissions</w:t>
+      </w:r>
+      <w:r>
+        <w:rPr>
+          <w:szCs w:val="18"/>
+        </w:rPr>
+        <w:t xml:space="preserve"> and roles</w:t>
+      </w:r>
+      <w:r>
+        <w:rPr>
+          <w:szCs w:val="18"/>
+        </w:rPr>
+        <w:t xml:space="preserve"> to the registered member using pre-defined</w:t>
       </w:r>
       <w:r>
         <w:rPr>
@@ -812,8 +831,6 @@
         </w:rPr>
         <w:t>Course Management</w:t>
       </w:r>
-      <w:bookmarkStart w:id="0" w:name="_GoBack"/>
-      <w:bookmarkEnd w:id="0"/>
       <w:r>
         <w:rPr>
           <w:sz w:val="18"/>
@@ -899,7 +916,13 @@
         <w:rPr>
           <w:szCs w:val="18"/>
         </w:rPr>
-        <w:t>Having access to student progress throughout the courses and modules.</w:t>
+        <w:t xml:space="preserve">Having access to student </w:t>
+      </w:r>
+      <w:r>
+        <w:rPr>
+          <w:szCs w:val="18"/>
+        </w:rPr>
+        <w:t>data and list of students registered on the platform.</w:t>
       </w:r>
     </w:p>
     <w:p>
@@ -950,20 +973,6 @@
           <w:szCs w:val="18"/>
         </w:rPr>
         <w:t>Ability to allow both internal and external users to access the application without downloading any software</w:t>
-      </w:r>
-    </w:p>
-    <w:p>
-      <w:pPr>
-        <w:pStyle w:val="ListBullet"/>
-        <w:rPr>
-          <w:szCs w:val="18"/>
-        </w:rPr>
-      </w:pPr>
-      <w:r>
-        <w:rPr>
-          <w:szCs w:val="18"/>
-        </w:rPr>
-        <w:t>Ability to incorporate automated routing and notifications based on business rules</w:t>
       </w:r>
     </w:p>
     <w:p>
@@ -1185,7 +1194,6 @@
           <w:sz w:val="18"/>
           <w:szCs w:val="18"/>
         </w:rPr>
-        <w:lastRenderedPageBreak/>
         <w:t>Affected Business Processes or Systems</w:t>
       </w:r>
     </w:p>
@@ -1228,6 +1236,7 @@
         <w:rPr>
           <w:szCs w:val="18"/>
         </w:rPr>
+        <w:lastRenderedPageBreak/>
         <w:t>Lecturer registration</w:t>
       </w:r>
     </w:p>
@@ -1269,36 +1278,14 @@
     </w:p>
     <w:p>
       <w:pPr>
-        <w:pStyle w:val="ListParagraph"/>
-        <w:numPr>
-          <w:ilvl w:val="0"/>
-          <w:numId w:val="13"/>
-        </w:numPr>
-        <w:rPr>
-          <w:szCs w:val="18"/>
-        </w:rPr>
-      </w:pPr>
-      <w:r>
-        <w:rPr>
-          <w:szCs w:val="18"/>
-        </w:rPr>
-        <w:t>Checking student progress</w:t>
-      </w:r>
-      <w:r>
-        <w:rPr>
-          <w:szCs w:val="18"/>
-        </w:rPr>
-        <w:t>.</w:t>
-      </w:r>
-    </w:p>
-    <w:p>
-      <w:pPr>
         <w:pStyle w:val="Heading2"/>
         <w:rPr>
           <w:sz w:val="18"/>
           <w:szCs w:val="18"/>
         </w:rPr>
       </w:pPr>
+      <w:bookmarkStart w:id="0" w:name="_GoBack"/>
+      <w:bookmarkEnd w:id="0"/>
       <w:r>
         <w:rPr>
           <w:sz w:val="18"/>
@@ -2405,7 +2392,6 @@
               <w:rPr>
                 <w:szCs w:val="18"/>
               </w:rPr>
-              <w:lastRenderedPageBreak/>
               <w:t>Name</w:t>
             </w:r>
           </w:p>
@@ -2542,6 +2528,7 @@
               <w:rPr>
                 <w:szCs w:val="18"/>
               </w:rPr>
+              <w:lastRenderedPageBreak/>
               <w:t xml:space="preserve">Joseph </w:t>
             </w:r>
             <w:r>
@@ -2989,7 +2976,7 @@
 </file>
 
 <file path=word/endnotes.xml><?xml version="1.0" encoding="utf-8"?>
-<w:endnotes xmlns:wpc="http://schemas.microsoft.com/office/word/2010/wordprocessingCanvas" xmlns:cx="http://schemas.microsoft.com/office/drawing/2014/chartex" xmlns:cx1="http://schemas.microsoft.com/office/drawing/2015/9/8/chartex" xmlns:mc="http://schemas.openxmlformats.org/markup-compatibility/2006" xmlns:o="urn:schemas-microsoft-com:office:office" xmlns:r="http://schemas.openxmlformats.org/officeDocument/2006/relationships" xmlns:m="http://schemas.openxmlformats.org/officeDocument/2006/math" xmlns:v="urn:schemas-microsoft-com:vml" xmlns:wp14="http://schemas.microsoft.com/office/word/2010/wordprocessingDrawing" xmlns:wp="http://schemas.openxmlformats.org/drawingml/2006/wordprocessingDrawing" xmlns:w10="urn:schemas-microsoft-com:office:word" xmlns:w="http://schemas.openxmlformats.org/wordprocessingml/2006/main" xmlns:w14="http://schemas.microsoft.com/office/word/2010/wordml" xmlns:w15="http://schemas.microsoft.com/office/word/2012/wordml" xmlns:w16se="http://schemas.microsoft.com/office/word/2015/wordml/symex" xmlns:wpg="http://schemas.microsoft.com/office/word/2010/wordprocessingGroup" xmlns:wpi="http://schemas.microsoft.com/office/word/2010/wordprocessingInk" xmlns:wne="http://schemas.microsoft.com/office/word/2006/wordml" xmlns:wps="http://schemas.microsoft.com/office/word/2010/wordprocessingShape" mc:Ignorable="w14 w15 w16se wp14">
+<w:endnotes xmlns:wpc="http://schemas.microsoft.com/office/word/2010/wordprocessingCanvas" xmlns:mc="http://schemas.openxmlformats.org/markup-compatibility/2006" xmlns:o="urn:schemas-microsoft-com:office:office" xmlns:r="http://schemas.openxmlformats.org/officeDocument/2006/relationships" xmlns:m="http://schemas.openxmlformats.org/officeDocument/2006/math" xmlns:v="urn:schemas-microsoft-com:vml" xmlns:wp14="http://schemas.microsoft.com/office/word/2010/wordprocessingDrawing" xmlns:wp="http://schemas.openxmlformats.org/drawingml/2006/wordprocessingDrawing" xmlns:w10="urn:schemas-microsoft-com:office:word" xmlns:w="http://schemas.openxmlformats.org/wordprocessingml/2006/main" xmlns:w14="http://schemas.microsoft.com/office/word/2010/wordml" xmlns:w15="http://schemas.microsoft.com/office/word/2012/wordml" xmlns:wpg="http://schemas.microsoft.com/office/word/2010/wordprocessingGroup" xmlns:wpi="http://schemas.microsoft.com/office/word/2010/wordprocessingInk" xmlns:wne="http://schemas.microsoft.com/office/word/2006/wordml" xmlns:wps="http://schemas.microsoft.com/office/word/2010/wordprocessingShape" mc:Ignorable="w14 w15 wp14">
   <w:endnote w:type="separator" w:id="-1">
     <w:p>
       <w:pPr>
@@ -3014,7 +3001,7 @@
 </file>
 
 <file path=word/footnotes.xml><?xml version="1.0" encoding="utf-8"?>
-<w:footnotes xmlns:wpc="http://schemas.microsoft.com/office/word/2010/wordprocessingCanvas" xmlns:cx="http://schemas.microsoft.com/office/drawing/2014/chartex" xmlns:cx1="http://schemas.microsoft.com/office/drawing/2015/9/8/chartex" xmlns:mc="http://schemas.openxmlformats.org/markup-compatibility/2006" xmlns:o="urn:schemas-microsoft-com:office:office" xmlns:r="http://schemas.openxmlformats.org/officeDocument/2006/relationships" xmlns:m="http://schemas.openxmlformats.org/officeDocument/2006/math" xmlns:v="urn:schemas-microsoft-com:vml" xmlns:wp14="http://schemas.microsoft.com/office/word/2010/wordprocessingDrawing" xmlns:wp="http://schemas.openxmlformats.org/drawingml/2006/wordprocessingDrawing" xmlns:w10="urn:schemas-microsoft-com:office:word" xmlns:w="http://schemas.openxmlformats.org/wordprocessingml/2006/main" xmlns:w14="http://schemas.microsoft.com/office/word/2010/wordml" xmlns:w15="http://schemas.microsoft.com/office/word/2012/wordml" xmlns:w16se="http://schemas.microsoft.com/office/word/2015/wordml/symex" xmlns:wpg="http://schemas.microsoft.com/office/word/2010/wordprocessingGroup" xmlns:wpi="http://schemas.microsoft.com/office/word/2010/wordprocessingInk" xmlns:wne="http://schemas.microsoft.com/office/word/2006/wordml" xmlns:wps="http://schemas.microsoft.com/office/word/2010/wordprocessingShape" mc:Ignorable="w14 w15 w16se wp14">
+<w:footnotes xmlns:wpc="http://schemas.microsoft.com/office/word/2010/wordprocessingCanvas" xmlns:mc="http://schemas.openxmlformats.org/markup-compatibility/2006" xmlns:o="urn:schemas-microsoft-com:office:office" xmlns:r="http://schemas.openxmlformats.org/officeDocument/2006/relationships" xmlns:m="http://schemas.openxmlformats.org/officeDocument/2006/math" xmlns:v="urn:schemas-microsoft-com:vml" xmlns:wp14="http://schemas.microsoft.com/office/word/2010/wordprocessingDrawing" xmlns:wp="http://schemas.openxmlformats.org/drawingml/2006/wordprocessingDrawing" xmlns:w10="urn:schemas-microsoft-com:office:word" xmlns:w="http://schemas.openxmlformats.org/wordprocessingml/2006/main" xmlns:w14="http://schemas.microsoft.com/office/word/2010/wordml" xmlns:w15="http://schemas.microsoft.com/office/word/2012/wordml" xmlns:wpg="http://schemas.microsoft.com/office/word/2010/wordprocessingGroup" xmlns:wpi="http://schemas.microsoft.com/office/word/2010/wordprocessingInk" xmlns:wne="http://schemas.microsoft.com/office/word/2006/wordml" xmlns:wps="http://schemas.microsoft.com/office/word/2010/wordprocessingShape" mc:Ignorable="w14 w15 wp14">
   <w:footnote w:type="separator" w:id="-1">
     <w:p>
       <w:pPr>
@@ -3039,7 +3026,7 @@
 </file>
 
 <file path=word/header1.xml><?xml version="1.0" encoding="utf-8"?>
-<w:hdr xmlns:wpc="http://schemas.microsoft.com/office/word/2010/wordprocessingCanvas" xmlns:cx="http://schemas.microsoft.com/office/drawing/2014/chartex" xmlns:cx1="http://schemas.microsoft.com/office/drawing/2015/9/8/chartex" xmlns:mc="http://schemas.openxmlformats.org/markup-compatibility/2006" xmlns:o="urn:schemas-microsoft-com:office:office" xmlns:r="http://schemas.openxmlformats.org/officeDocument/2006/relationships" xmlns:m="http://schemas.openxmlformats.org/officeDocument/2006/math" xmlns:v="urn:schemas-microsoft-com:vml" xmlns:wp14="http://schemas.microsoft.com/office/word/2010/wordprocessingDrawing" xmlns:wp="http://schemas.openxmlformats.org/drawingml/2006/wordprocessingDrawing" xmlns:w10="urn:schemas-microsoft-com:office:word" xmlns:w="http://schemas.openxmlformats.org/wordprocessingml/2006/main" xmlns:w14="http://schemas.microsoft.com/office/word/2010/wordml" xmlns:w15="http://schemas.microsoft.com/office/word/2012/wordml" xmlns:w16se="http://schemas.microsoft.com/office/word/2015/wordml/symex" xmlns:wpg="http://schemas.microsoft.com/office/word/2010/wordprocessingGroup" xmlns:wpi="http://schemas.microsoft.com/office/word/2010/wordprocessingInk" xmlns:wne="http://schemas.microsoft.com/office/word/2006/wordml" xmlns:wps="http://schemas.microsoft.com/office/word/2010/wordprocessingShape" mc:Ignorable="w14 w15 w16se wp14">
+<w:hdr xmlns:wpc="http://schemas.microsoft.com/office/word/2010/wordprocessingCanvas" xmlns:mc="http://schemas.openxmlformats.org/markup-compatibility/2006" xmlns:o="urn:schemas-microsoft-com:office:office" xmlns:r="http://schemas.openxmlformats.org/officeDocument/2006/relationships" xmlns:m="http://schemas.openxmlformats.org/officeDocument/2006/math" xmlns:v="urn:schemas-microsoft-com:vml" xmlns:wp14="http://schemas.microsoft.com/office/word/2010/wordprocessingDrawing" xmlns:wp="http://schemas.openxmlformats.org/drawingml/2006/wordprocessingDrawing" xmlns:w10="urn:schemas-microsoft-com:office:word" xmlns:w="http://schemas.openxmlformats.org/wordprocessingml/2006/main" xmlns:w14="http://schemas.microsoft.com/office/word/2010/wordml" xmlns:w15="http://schemas.microsoft.com/office/word/2012/wordml" xmlns:wpg="http://schemas.microsoft.com/office/word/2010/wordprocessingGroup" xmlns:wpi="http://schemas.microsoft.com/office/word/2010/wordprocessingInk" xmlns:wne="http://schemas.microsoft.com/office/word/2006/wordml" xmlns:wps="http://schemas.microsoft.com/office/word/2010/wordprocessingShape" mc:Ignorable="w14 w15 wp14">
   <w:p>
     <w:pPr>
       <w:pStyle w:val="Header"/>
@@ -3113,7 +3100,7 @@
                             <w:fldChar w:fldCharType="separate"/>
                           </w:r>
                           <w:r>
-                            <w:t>2</w:t>
+                            <w:t>4</w:t>
                           </w:r>
                           <w:r>
                             <w:fldChar w:fldCharType="end"/>
@@ -3162,7 +3149,7 @@
                       <w:fldChar w:fldCharType="separate"/>
                     </w:r>
                     <w:r>
-                      <w:t>2</w:t>
+                      <w:t>4</w:t>
                     </w:r>
                     <w:r>
                       <w:fldChar w:fldCharType="end"/>
@@ -3181,8 +3168,8 @@
 </file>
 
 <file path=word/numbering.xml><?xml version="1.0" encoding="utf-8"?>
-<w:numbering xmlns:wpc="http://schemas.microsoft.com/office/word/2010/wordprocessingCanvas" xmlns:cx="http://schemas.microsoft.com/office/drawing/2014/chartex" xmlns:cx1="http://schemas.microsoft.com/office/drawing/2015/9/8/chartex" xmlns:mc="http://schemas.openxmlformats.org/markup-compatibility/2006" xmlns:o="urn:schemas-microsoft-com:office:office" xmlns:r="http://schemas.openxmlformats.org/officeDocument/2006/relationships" xmlns:m="http://schemas.openxmlformats.org/officeDocument/2006/math" xmlns:v="urn:schemas-microsoft-com:vml" xmlns:wp14="http://schemas.microsoft.com/office/word/2010/wordprocessingDrawing" xmlns:wp="http://schemas.openxmlformats.org/drawingml/2006/wordprocessingDrawing" xmlns:w10="urn:schemas-microsoft-com:office:word" xmlns:w="http://schemas.openxmlformats.org/wordprocessingml/2006/main" xmlns:w14="http://schemas.microsoft.com/office/word/2010/wordml" xmlns:w15="http://schemas.microsoft.com/office/word/2012/wordml" xmlns:w16se="http://schemas.microsoft.com/office/word/2015/wordml/symex" xmlns:wpg="http://schemas.microsoft.com/office/word/2010/wordprocessingGroup" xmlns:wpi="http://schemas.microsoft.com/office/word/2010/wordprocessingInk" xmlns:wne="http://schemas.microsoft.com/office/word/2006/wordml" xmlns:wps="http://schemas.microsoft.com/office/word/2010/wordprocessingShape" mc:Ignorable="w14 w15 w16se wp14">
-  <w:abstractNum w:abstractNumId="0" w15:restartNumberingAfterBreak="0">
+<w:numbering xmlns:wpc="http://schemas.microsoft.com/office/word/2010/wordprocessingCanvas" xmlns:mc="http://schemas.openxmlformats.org/markup-compatibility/2006" xmlns:o="urn:schemas-microsoft-com:office:office" xmlns:r="http://schemas.openxmlformats.org/officeDocument/2006/relationships" xmlns:m="http://schemas.openxmlformats.org/officeDocument/2006/math" xmlns:v="urn:schemas-microsoft-com:vml" xmlns:wp14="http://schemas.microsoft.com/office/word/2010/wordprocessingDrawing" xmlns:wp="http://schemas.openxmlformats.org/drawingml/2006/wordprocessingDrawing" xmlns:w10="urn:schemas-microsoft-com:office:word" xmlns:w="http://schemas.openxmlformats.org/wordprocessingml/2006/main" xmlns:w14="http://schemas.microsoft.com/office/word/2010/wordml" xmlns:w15="http://schemas.microsoft.com/office/word/2012/wordml" xmlns:wpg="http://schemas.microsoft.com/office/word/2010/wordprocessingGroup" xmlns:wpi="http://schemas.microsoft.com/office/word/2010/wordprocessingInk" xmlns:wne="http://schemas.microsoft.com/office/word/2006/wordml" xmlns:wps="http://schemas.microsoft.com/office/word/2010/wordprocessingShape" mc:Ignorable="w14 w15 wp14">
+  <w:abstractNum w:abstractNumId="0">
     <w:nsid w:val="FFFFFF89"/>
     <w:multiLevelType w:val="singleLevel"/>
     <w:tmpl w:val="7E04C5A8"/>
@@ -3202,7 +3189,7 @@
       </w:rPr>
     </w:lvl>
   </w:abstractNum>
-  <w:abstractNum w:abstractNumId="1" w15:restartNumberingAfterBreak="0">
+  <w:abstractNum w:abstractNumId="1">
     <w:nsid w:val="05BD582D"/>
     <w:multiLevelType w:val="hybridMultilevel"/>
     <w:tmpl w:val="E36C5F02"/>
@@ -3295,7 +3282,7 @@
       </w:pPr>
     </w:lvl>
   </w:abstractNum>
-  <w:abstractNum w:abstractNumId="2" w15:restartNumberingAfterBreak="0">
+  <w:abstractNum w:abstractNumId="2">
     <w:nsid w:val="0A2608BA"/>
     <w:multiLevelType w:val="hybridMultilevel"/>
     <w:tmpl w:val="DDE68010"/>
@@ -3408,7 +3395,7 @@
       </w:rPr>
     </w:lvl>
   </w:abstractNum>
-  <w:abstractNum w:abstractNumId="3" w15:restartNumberingAfterBreak="0">
+  <w:abstractNum w:abstractNumId="3">
     <w:nsid w:val="0DD26B4D"/>
     <w:multiLevelType w:val="hybridMultilevel"/>
     <w:tmpl w:val="6DB64BD6"/>
@@ -3521,7 +3508,7 @@
       </w:rPr>
     </w:lvl>
   </w:abstractNum>
-  <w:abstractNum w:abstractNumId="4" w15:restartNumberingAfterBreak="0">
+  <w:abstractNum w:abstractNumId="4">
     <w:nsid w:val="0F276D4B"/>
     <w:multiLevelType w:val="hybridMultilevel"/>
     <w:tmpl w:val="3C061196"/>
@@ -3634,7 +3621,7 @@
       </w:rPr>
     </w:lvl>
   </w:abstractNum>
-  <w:abstractNum w:abstractNumId="5" w15:restartNumberingAfterBreak="0">
+  <w:abstractNum w:abstractNumId="5">
     <w:nsid w:val="20DB1C50"/>
     <w:multiLevelType w:val="hybridMultilevel"/>
     <w:tmpl w:val="E54E8BE0"/>
@@ -3747,7 +3734,7 @@
       </w:rPr>
     </w:lvl>
   </w:abstractNum>
-  <w:abstractNum w:abstractNumId="6" w15:restartNumberingAfterBreak="0">
+  <w:abstractNum w:abstractNumId="6">
     <w:nsid w:val="24534B1F"/>
     <w:multiLevelType w:val="hybridMultilevel"/>
     <w:tmpl w:val="43CEC752"/>
@@ -3860,7 +3847,7 @@
       </w:rPr>
     </w:lvl>
   </w:abstractNum>
-  <w:abstractNum w:abstractNumId="7" w15:restartNumberingAfterBreak="0">
+  <w:abstractNum w:abstractNumId="7">
     <w:nsid w:val="407D2C3E"/>
     <w:multiLevelType w:val="hybridMultilevel"/>
     <w:tmpl w:val="FAE02632"/>
@@ -3973,7 +3960,7 @@
       </w:rPr>
     </w:lvl>
   </w:abstractNum>
-  <w:abstractNum w:abstractNumId="8" w15:restartNumberingAfterBreak="0">
+  <w:abstractNum w:abstractNumId="8">
     <w:nsid w:val="4EDD35D6"/>
     <w:multiLevelType w:val="hybridMultilevel"/>
     <w:tmpl w:val="01E88E4E"/>
@@ -4086,7 +4073,7 @@
       </w:rPr>
     </w:lvl>
   </w:abstractNum>
-  <w:abstractNum w:abstractNumId="9" w15:restartNumberingAfterBreak="0">
+  <w:abstractNum w:abstractNumId="9">
     <w:nsid w:val="657E5D71"/>
     <w:multiLevelType w:val="hybridMultilevel"/>
     <w:tmpl w:val="BFBE56B6"/>
@@ -4204,7 +4191,7 @@
       </w:rPr>
     </w:lvl>
   </w:abstractNum>
-  <w:abstractNum w:abstractNumId="10" w15:restartNumberingAfterBreak="0">
+  <w:abstractNum w:abstractNumId="10">
     <w:nsid w:val="69F35305"/>
     <w:multiLevelType w:val="hybridMultilevel"/>
     <w:tmpl w:val="38A21684"/>
@@ -4317,7 +4304,7 @@
       </w:rPr>
     </w:lvl>
   </w:abstractNum>
-  <w:abstractNum w:abstractNumId="11" w15:restartNumberingAfterBreak="0">
+  <w:abstractNum w:abstractNumId="11">
     <w:nsid w:val="6EE23312"/>
     <w:multiLevelType w:val="hybridMultilevel"/>
     <w:tmpl w:val="CCFA233C"/>
@@ -4476,7 +4463,7 @@
 </file>
 
 <file path=word/styles.xml><?xml version="1.0" encoding="utf-8"?>
-<w:styles xmlns:mc="http://schemas.openxmlformats.org/markup-compatibility/2006" xmlns:r="http://schemas.openxmlformats.org/officeDocument/2006/relationships" xmlns:w="http://schemas.openxmlformats.org/wordprocessingml/2006/main" xmlns:w14="http://schemas.microsoft.com/office/word/2010/wordml" xmlns:w15="http://schemas.microsoft.com/office/word/2012/wordml" xmlns:w16se="http://schemas.microsoft.com/office/word/2015/wordml/symex" mc:Ignorable="w14 w15 w16se">
+<w:styles xmlns:mc="http://schemas.openxmlformats.org/markup-compatibility/2006" xmlns:r="http://schemas.openxmlformats.org/officeDocument/2006/relationships" xmlns:w="http://schemas.openxmlformats.org/wordprocessingml/2006/main" xmlns:w14="http://schemas.microsoft.com/office/word/2010/wordml" xmlns:w15="http://schemas.microsoft.com/office/word/2012/wordml" mc:Ignorable="w14 w15">
   <w:docDefaults>
     <w:rPrDefault>
       <w:rPr>
@@ -5005,6 +4992,7 @@
       <w:spacing w:after="0" w:line="240" w:lineRule="auto"/>
     </w:pPr>
     <w:tblPr>
+      <w:tblInd w:w="0" w:type="dxa"/>
       <w:tblBorders>
         <w:top w:val="single" w:sz="4" w:space="0" w:color="auto"/>
         <w:left w:val="single" w:sz="4" w:space="0" w:color="auto"/>
@@ -5013,6 +5001,12 @@
         <w:insideH w:val="single" w:sz="4" w:space="0" w:color="auto"/>
         <w:insideV w:val="single" w:sz="4" w:space="0" w:color="auto"/>
       </w:tblBorders>
+      <w:tblCellMar>
+        <w:top w:w="0" w:type="dxa"/>
+        <w:left w:w="108" w:type="dxa"/>
+        <w:bottom w:w="0" w:type="dxa"/>
+        <w:right w:w="108" w:type="dxa"/>
+      </w:tblCellMar>
     </w:tblPr>
   </w:style>
   <w:style w:type="paragraph" w:styleId="Subtitle">
@@ -5071,9 +5065,11 @@
       <w:spacing w:after="0" w:line="240" w:lineRule="auto"/>
     </w:pPr>
     <w:tblPr>
+      <w:tblInd w:w="0" w:type="dxa"/>
       <w:tblCellMar>
         <w:top w:w="144" w:type="dxa"/>
         <w:left w:w="0" w:type="dxa"/>
+        <w:bottom w:w="0" w:type="dxa"/>
         <w:right w:w="0" w:type="dxa"/>
       </w:tblCellMar>
     </w:tblPr>
@@ -5204,6 +5200,7 @@
     <w:tblPr>
       <w:tblStyleRowBandSize w:val="1"/>
       <w:tblStyleColBandSize w:val="1"/>
+      <w:tblInd w:w="0" w:type="dxa"/>
       <w:tblBorders>
         <w:top w:val="single" w:sz="4" w:space="0" w:color="9CC2E5" w:themeColor="accent1" w:themeTint="99"/>
         <w:left w:val="single" w:sz="4" w:space="0" w:color="9CC2E5" w:themeColor="accent1" w:themeTint="99"/>
@@ -5214,7 +5211,9 @@
       </w:tblBorders>
       <w:tblCellMar>
         <w:top w:w="29" w:type="dxa"/>
+        <w:left w:w="108" w:type="dxa"/>
         <w:bottom w:w="29" w:type="dxa"/>
+        <w:right w:w="108" w:type="dxa"/>
       </w:tblCellMar>
     </w:tblPr>
     <w:tblStylePr w:type="firstRow">
@@ -5281,6 +5280,7 @@
       <w:spacing w:after="0" w:line="240" w:lineRule="auto"/>
     </w:pPr>
     <w:tblPr>
+      <w:tblInd w:w="0" w:type="dxa"/>
       <w:tblBorders>
         <w:top w:val="single" w:sz="4" w:space="0" w:color="BFBFBF" w:themeColor="background1" w:themeShade="BF"/>
         <w:left w:val="single" w:sz="4" w:space="0" w:color="BFBFBF" w:themeColor="background1" w:themeShade="BF"/>
@@ -5289,6 +5289,12 @@
         <w:insideH w:val="single" w:sz="4" w:space="0" w:color="BFBFBF" w:themeColor="background1" w:themeShade="BF"/>
         <w:insideV w:val="single" w:sz="4" w:space="0" w:color="BFBFBF" w:themeColor="background1" w:themeShade="BF"/>
       </w:tblBorders>
+      <w:tblCellMar>
+        <w:top w:w="0" w:type="dxa"/>
+        <w:left w:w="108" w:type="dxa"/>
+        <w:bottom w:w="0" w:type="dxa"/>
+        <w:right w:w="108" w:type="dxa"/>
+      </w:tblCellMar>
     </w:tblPr>
   </w:style>
   <w:style w:type="table" w:customStyle="1" w:styleId="ProjectScopeTable">
@@ -5299,6 +5305,7 @@
       <w:spacing w:before="120" w:after="120" w:line="240" w:lineRule="auto"/>
     </w:pPr>
     <w:tblPr>
+      <w:tblInd w:w="0" w:type="dxa"/>
       <w:tblBorders>
         <w:top w:val="single" w:sz="4" w:space="0" w:color="5B9BD5" w:themeColor="accent1"/>
         <w:left w:val="single" w:sz="4" w:space="0" w:color="5B9BD5" w:themeColor="accent1"/>
@@ -5308,7 +5315,9 @@
         <w:insideV w:val="single" w:sz="4" w:space="0" w:color="5B9BD5" w:themeColor="accent1"/>
       </w:tblBorders>
       <w:tblCellMar>
+        <w:top w:w="0" w:type="dxa"/>
         <w:left w:w="144" w:type="dxa"/>
+        <w:bottom w:w="0" w:type="dxa"/>
         <w:right w:w="144" w:type="dxa"/>
       </w:tblCellMar>
     </w:tblPr>
@@ -5392,7 +5401,7 @@
 </file>
 
 <file path=word/glossary/document.xml><?xml version="1.0" encoding="utf-8"?>
-<w:glossaryDocument xmlns:wpc="http://schemas.microsoft.com/office/word/2010/wordprocessingCanvas" xmlns:cx="http://schemas.microsoft.com/office/drawing/2014/chartex" xmlns:cx1="http://schemas.microsoft.com/office/drawing/2015/9/8/chartex" xmlns:mc="http://schemas.openxmlformats.org/markup-compatibility/2006" xmlns:o="urn:schemas-microsoft-com:office:office" xmlns:r="http://schemas.openxmlformats.org/officeDocument/2006/relationships" xmlns:m="http://schemas.openxmlformats.org/officeDocument/2006/math" xmlns:v="urn:schemas-microsoft-com:vml" xmlns:wp14="http://schemas.microsoft.com/office/word/2010/wordprocessingDrawing" xmlns:wp="http://schemas.openxmlformats.org/drawingml/2006/wordprocessingDrawing" xmlns:w10="urn:schemas-microsoft-com:office:word" xmlns:w="http://schemas.openxmlformats.org/wordprocessingml/2006/main" xmlns:w14="http://schemas.microsoft.com/office/word/2010/wordml" xmlns:w15="http://schemas.microsoft.com/office/word/2012/wordml" xmlns:w16se="http://schemas.microsoft.com/office/word/2015/wordml/symex" xmlns:wpg="http://schemas.microsoft.com/office/word/2010/wordprocessingGroup" xmlns:wpi="http://schemas.microsoft.com/office/word/2010/wordprocessingInk" xmlns:wne="http://schemas.microsoft.com/office/word/2006/wordml" xmlns:wps="http://schemas.microsoft.com/office/word/2010/wordprocessingShape" mc:Ignorable="w14 w15 w16se wp14">
+<w:glossaryDocument xmlns:wpc="http://schemas.microsoft.com/office/word/2010/wordprocessingCanvas" xmlns:mc="http://schemas.openxmlformats.org/markup-compatibility/2006" xmlns:o="urn:schemas-microsoft-com:office:office" xmlns:r="http://schemas.openxmlformats.org/officeDocument/2006/relationships" xmlns:m="http://schemas.openxmlformats.org/officeDocument/2006/math" xmlns:v="urn:schemas-microsoft-com:vml" xmlns:wp14="http://schemas.microsoft.com/office/word/2010/wordprocessingDrawing" xmlns:wp="http://schemas.openxmlformats.org/drawingml/2006/wordprocessingDrawing" xmlns:w10="urn:schemas-microsoft-com:office:word" xmlns:w="http://schemas.openxmlformats.org/wordprocessingml/2006/main" xmlns:w14="http://schemas.microsoft.com/office/word/2010/wordml" xmlns:w15="http://schemas.microsoft.com/office/word/2012/wordml" xmlns:wpg="http://schemas.microsoft.com/office/word/2010/wordprocessingGroup" xmlns:wpi="http://schemas.microsoft.com/office/word/2010/wordprocessingInk" xmlns:wne="http://schemas.microsoft.com/office/word/2006/wordml" xmlns:wps="http://schemas.microsoft.com/office/word/2010/wordprocessingShape" mc:Ignorable="w14 w15 wp14">
   <w:docParts>
     <w:docPart>
       <w:docPartPr>
@@ -5425,7 +5434,7 @@
 </file>
 
 <file path=word/glossary/fontTable.xml><?xml version="1.0" encoding="utf-8"?>
-<w:fonts xmlns:mc="http://schemas.openxmlformats.org/markup-compatibility/2006" xmlns:r="http://schemas.openxmlformats.org/officeDocument/2006/relationships" xmlns:w="http://schemas.openxmlformats.org/wordprocessingml/2006/main" xmlns:w14="http://schemas.microsoft.com/office/word/2010/wordml" xmlns:w15="http://schemas.microsoft.com/office/word/2012/wordml" xmlns:w16se="http://schemas.microsoft.com/office/word/2015/wordml/symex" mc:Ignorable="w14 w15 w16se">
+<w:fonts xmlns:mc="http://schemas.openxmlformats.org/markup-compatibility/2006" xmlns:r="http://schemas.openxmlformats.org/officeDocument/2006/relationships" xmlns:w="http://schemas.openxmlformats.org/wordprocessingml/2006/main" xmlns:w14="http://schemas.microsoft.com/office/word/2010/wordml" xmlns:w15="http://schemas.microsoft.com/office/word/2012/wordml" mc:Ignorable="w14 w15">
   <w:font w:name="Symbol">
     <w:panose1 w:val="05050102010706020507"/>
     <w:charset w:val="02"/>
@@ -5486,7 +5495,7 @@
 </file>
 
 <file path=word/glossary/settings.xml><?xml version="1.0" encoding="utf-8"?>
-<w:settings xmlns:mc="http://schemas.openxmlformats.org/markup-compatibility/2006" xmlns:o="urn:schemas-microsoft-com:office:office" xmlns:r="http://schemas.openxmlformats.org/officeDocument/2006/relationships" xmlns:m="http://schemas.openxmlformats.org/officeDocument/2006/math" xmlns:v="urn:schemas-microsoft-com:vml" xmlns:w10="urn:schemas-microsoft-com:office:word" xmlns:w="http://schemas.openxmlformats.org/wordprocessingml/2006/main" xmlns:w14="http://schemas.microsoft.com/office/word/2010/wordml" xmlns:w15="http://schemas.microsoft.com/office/word/2012/wordml" xmlns:w16se="http://schemas.microsoft.com/office/word/2015/wordml/symex" xmlns:sl="http://schemas.openxmlformats.org/schemaLibrary/2006/main" mc:Ignorable="w14 w15 w16se">
+<w:settings xmlns:mc="http://schemas.openxmlformats.org/markup-compatibility/2006" xmlns:o="urn:schemas-microsoft-com:office:office" xmlns:r="http://schemas.openxmlformats.org/officeDocument/2006/relationships" xmlns:m="http://schemas.openxmlformats.org/officeDocument/2006/math" xmlns:v="urn:schemas-microsoft-com:vml" xmlns:w10="urn:schemas-microsoft-com:office:word" xmlns:w="http://schemas.openxmlformats.org/wordprocessingml/2006/main" xmlns:w14="http://schemas.microsoft.com/office/word/2010/wordml" xmlns:w15="http://schemas.microsoft.com/office/word/2012/wordml" xmlns:sl="http://schemas.openxmlformats.org/schemaLibrary/2006/main" mc:Ignorable="w14 w15">
   <w:view w:val="normal"/>
   <w:defaultTabStop w:val="720"/>
   <w:characterSpacingControl w:val="doNotCompress"/>
@@ -5500,6 +5509,7 @@
   </w:compat>
   <w:rsids>
     <w:rsidRoot w:val="00B2656A"/>
+    <w:rsid w:val="0019615F"/>
     <w:rsid w:val="001E6E1B"/>
     <w:rsid w:val="00B2656A"/>
     <w:rsid w:val="00DB4499"/>
@@ -5527,7 +5537,7 @@
 </file>
 
 <file path=word/glossary/styles.xml><?xml version="1.0" encoding="utf-8"?>
-<w:styles xmlns:mc="http://schemas.openxmlformats.org/markup-compatibility/2006" xmlns:r="http://schemas.openxmlformats.org/officeDocument/2006/relationships" xmlns:w="http://schemas.openxmlformats.org/wordprocessingml/2006/main" xmlns:w14="http://schemas.microsoft.com/office/word/2010/wordml" xmlns:w15="http://schemas.microsoft.com/office/word/2012/wordml" xmlns:w16se="http://schemas.microsoft.com/office/word/2015/wordml/symex" mc:Ignorable="w14 w15 w16se">
+<w:styles xmlns:mc="http://schemas.openxmlformats.org/markup-compatibility/2006" xmlns:r="http://schemas.openxmlformats.org/officeDocument/2006/relationships" xmlns:w="http://schemas.openxmlformats.org/wordprocessingml/2006/main" xmlns:w14="http://schemas.microsoft.com/office/word/2010/wordml" xmlns:w15="http://schemas.microsoft.com/office/word/2012/wordml" mc:Ignorable="w14 w15">
   <w:docDefaults>
     <w:rPrDefault>
       <w:rPr>
@@ -5954,7 +5964,7 @@
 </file>
 
 <file path=word/glossary/webSettings.xml><?xml version="1.0" encoding="utf-8"?>
-<w:webSettings xmlns:mc="http://schemas.openxmlformats.org/markup-compatibility/2006" xmlns:r="http://schemas.openxmlformats.org/officeDocument/2006/relationships" xmlns:w="http://schemas.openxmlformats.org/wordprocessingml/2006/main" xmlns:w14="http://schemas.microsoft.com/office/word/2010/wordml" xmlns:w15="http://schemas.microsoft.com/office/word/2012/wordml" xmlns:w16se="http://schemas.microsoft.com/office/word/2015/wordml/symex" mc:Ignorable="w14 w15 w16se">
+<w:webSettings xmlns:mc="http://schemas.openxmlformats.org/markup-compatibility/2006" xmlns:r="http://schemas.openxmlformats.org/officeDocument/2006/relationships" xmlns:w="http://schemas.openxmlformats.org/wordprocessingml/2006/main" xmlns:w14="http://schemas.microsoft.com/office/word/2010/wordml" xmlns:w15="http://schemas.microsoft.com/office/word/2012/wordml" mc:Ignorable="w14 w15">
   <w:optimizeForBrowser/>
   <w:allowPNG/>
 </w:webSettings>
@@ -6243,7 +6253,7 @@
 </file>
 
 <file path=customXml/itemProps2.xml><?xml version="1.0" encoding="utf-8"?>
-<ds:datastoreItem xmlns:ds="http://schemas.openxmlformats.org/officeDocument/2006/customXml" ds:itemID="{A6635F71-78A4-404B-81E9-DE59A11D4937}">
+<ds:datastoreItem xmlns:ds="http://schemas.openxmlformats.org/officeDocument/2006/customXml" ds:itemID="{4AA99909-4B28-4A3A-9CA6-F4CA307034A9}">
   <ds:schemaRefs>
     <ds:schemaRef ds:uri="http://schemas.openxmlformats.org/officeDocument/2006/bibliography"/>
   </ds:schemaRefs>
